--- a/5.AHIFS/Matura/NVS/Pool 6/22 SPS Programmierung.docx
+++ b/5.AHIFS/Matura/NVS/Pool 6/22 SPS Programmierung.docx
@@ -2059,8 +2059,6 @@
         </w:rPr>
         <w:t>R A0.0,5</w:t>
       </w:r>
-      <w:bookmarkStart w:id="0" w:name="_GoBack"/>
-      <w:bookmarkEnd w:id="0"/>
       <w:r>
         <w:rPr>
           <w:lang w:eastAsia="de-AT"/>
@@ -3497,6 +3495,8 @@
         </w:rPr>
         <w:t xml:space="preserve"> 28, VB0</w:t>
       </w:r>
+      <w:bookmarkStart w:id="0" w:name="_GoBack"/>
+      <w:bookmarkEnd w:id="0"/>
       <w:r>
         <w:rPr>
           <w:lang w:eastAsia="de-AT"/>
@@ -3999,6 +3999,7 @@
     <w:lsdException w:name="HTML Sample" w:semiHidden="1" w:unhideWhenUsed="1"/>
     <w:lsdException w:name="HTML Typewriter" w:semiHidden="1" w:unhideWhenUsed="1"/>
     <w:lsdException w:name="HTML Variable" w:semiHidden="1" w:unhideWhenUsed="1"/>
+    <w:lsdException w:name="Normal Table" w:semiHidden="1" w:unhideWhenUsed="1"/>
     <w:lsdException w:name="annotation subject" w:semiHidden="1" w:unhideWhenUsed="1"/>
     <w:lsdException w:name="No List" w:semiHidden="1" w:unhideWhenUsed="1"/>
     <w:lsdException w:name="Outline List 1" w:semiHidden="1" w:unhideWhenUsed="1"/>
@@ -4041,8 +4042,11 @@
     <w:lsdException w:name="Table Contemporary" w:semiHidden="1" w:unhideWhenUsed="1"/>
     <w:lsdException w:name="Table Elegant" w:semiHidden="1" w:unhideWhenUsed="1"/>
     <w:lsdException w:name="Table Professional" w:semiHidden="1" w:unhideWhenUsed="1"/>
+    <w:lsdException w:name="Table Subtle 1" w:semiHidden="1" w:unhideWhenUsed="1"/>
     <w:lsdException w:name="Table Subtle 2" w:semiHidden="1" w:unhideWhenUsed="1"/>
     <w:lsdException w:name="Table Web 1" w:semiHidden="1" w:unhideWhenUsed="1"/>
+    <w:lsdException w:name="Table Web 2" w:semiHidden="1" w:unhideWhenUsed="1"/>
+    <w:lsdException w:name="Table Web 3" w:semiHidden="1" w:unhideWhenUsed="1"/>
     <w:lsdException w:name="Balloon Text" w:semiHidden="1" w:unhideWhenUsed="1"/>
     <w:lsdException w:name="Table Grid" w:uiPriority="39"/>
     <w:lsdException w:name="Table Theme" w:semiHidden="1" w:unhideWhenUsed="1"/>
